--- a/Module 1/bai3_mo_ta_thuat_toan_bang_pseudocode_va_flowchart/Bai_tap/Mo_ta_thuat_toan_tim_gia_tri_lon_nhat_trong_3_so.docx
+++ b/Module 1/bai3_mo_ta_thuat_toan_bang_pseudocode_va_flowchart/Bai_tap/Mo_ta_thuat_toan_tim_gia_tri_lon_nhat_trong_3_so.docx
@@ -258,7 +258,31 @@
         <w:rPr>
           <w:lang w:val="vi-VN"/>
         </w:rPr>
-        <w:t xml:space="preserve"> a&gt;b and a&gt;c</w:t>
+        <w:t xml:space="preserve"> a&gt;</w:t>
+      </w:r>
+      <w:r>
+        <w:rPr>
+          <w:lang w:val="en-US"/>
+        </w:rPr>
+        <w:t>=</w:t>
+      </w:r>
+      <w:r>
+        <w:rPr>
+          <w:lang w:val="vi-VN"/>
+        </w:rPr>
+        <w:t>b and a&gt;</w:t>
+      </w:r>
+      <w:r>
+        <w:rPr>
+          <w:lang w:val="en-US"/>
+        </w:rPr>
+        <w:t>=</w:t>
+      </w:r>
+      <w:r>
+        <w:rPr>
+          <w:lang w:val="vi-VN"/>
+        </w:rPr>
+        <w:t>c</w:t>
       </w:r>
     </w:p>
     <w:p>
@@ -346,7 +370,19 @@
           <w:lang w:val="vi-VN"/>
         </w:rPr>
         <w:tab/>
-        <w:t>IF b&gt;c</w:t>
+        <w:t>IF b&gt;</w:t>
+      </w:r>
+      <w:r>
+        <w:rPr>
+          <w:lang w:val="en-US"/>
+        </w:rPr>
+        <w:t>=</w:t>
+      </w:r>
+      <w:r>
+        <w:rPr>
+          <w:lang w:val="vi-VN"/>
+        </w:rPr>
+        <w:t>c</w:t>
       </w:r>
     </w:p>
     <w:p>
@@ -1325,7 +1361,31 @@
                               <w:rPr>
                                 <w:lang w:val="vi-VN"/>
                               </w:rPr>
-                              <w:t>&gt;b and a&gt;c</w:t>
+                              <w:t>&gt;</w:t>
+                            </w:r>
+                            <w:r>
+                              <w:rPr>
+                                <w:lang w:val="en-US"/>
+                              </w:rPr>
+                              <w:t>=</w:t>
+                            </w:r>
+                            <w:r>
+                              <w:rPr>
+                                <w:lang w:val="vi-VN"/>
+                              </w:rPr>
+                              <w:t>b and a&gt;</w:t>
+                            </w:r>
+                            <w:r>
+                              <w:rPr>
+                                <w:lang w:val="en-US"/>
+                              </w:rPr>
+                              <w:t>=</w:t>
+                            </w:r>
+                            <w:r>
+                              <w:rPr>
+                                <w:lang w:val="vi-VN"/>
+                              </w:rPr>
+                              <w:t>c</w:t>
                             </w:r>
                           </w:p>
                         </w:txbxContent>
@@ -1368,7 +1428,31 @@
                         <w:rPr>
                           <w:lang w:val="vi-VN"/>
                         </w:rPr>
-                        <w:t>&gt;b and a&gt;c</w:t>
+                        <w:t>&gt;</w:t>
+                      </w:r>
+                      <w:r>
+                        <w:rPr>
+                          <w:lang w:val="en-US"/>
+                        </w:rPr>
+                        <w:t>=</w:t>
+                      </w:r>
+                      <w:r>
+                        <w:rPr>
+                          <w:lang w:val="vi-VN"/>
+                        </w:rPr>
+                        <w:t>b and a&gt;</w:t>
+                      </w:r>
+                      <w:r>
+                        <w:rPr>
+                          <w:lang w:val="en-US"/>
+                        </w:rPr>
+                        <w:t>=</w:t>
+                      </w:r>
+                      <w:r>
+                        <w:rPr>
+                          <w:lang w:val="vi-VN"/>
+                        </w:rPr>
+                        <w:t>c</w:t>
                       </w:r>
                     </w:p>
                   </w:txbxContent>
@@ -2500,13 +2584,7 @@
                               <w:rPr>
                                 <w:lang w:val="vi-VN"/>
                               </w:rPr>
-                              <w:t xml:space="preserve"> = </w:t>
-                            </w:r>
-                            <w:r>
-                              <w:rPr>
-                                <w:lang w:val="vi-VN"/>
-                              </w:rPr>
-                              <w:t>c</w:t>
+                              <w:t xml:space="preserve"> = c</w:t>
                             </w:r>
                           </w:p>
                         </w:txbxContent>
@@ -2630,13 +2708,7 @@
                               <w:rPr>
                                 <w:lang w:val="vi-VN"/>
                               </w:rPr>
-                              <w:t xml:space="preserve"> = </w:t>
-                            </w:r>
-                            <w:r>
-                              <w:rPr>
-                                <w:lang w:val="vi-VN"/>
-                              </w:rPr>
-                              <w:t>b</w:t>
+                              <w:t xml:space="preserve"> = b</w:t>
                             </w:r>
                           </w:p>
                         </w:txbxContent>
@@ -3045,7 +3117,19 @@
                               <w:rPr>
                                 <w:lang w:val="vi-VN"/>
                               </w:rPr>
-                              <w:t>b&gt;c</w:t>
+                              <w:t>b&gt;</w:t>
+                            </w:r>
+                            <w:r>
+                              <w:rPr>
+                                <w:lang w:val="en-US"/>
+                              </w:rPr>
+                              <w:t>=</w:t>
+                            </w:r>
+                            <w:r>
+                              <w:rPr>
+                                <w:lang w:val="vi-VN"/>
+                              </w:rPr>
+                              <w:t>c</w:t>
                             </w:r>
                           </w:p>
                         </w:txbxContent>
@@ -3084,7 +3168,19 @@
                         <w:rPr>
                           <w:lang w:val="vi-VN"/>
                         </w:rPr>
-                        <w:t>b&gt;c</w:t>
+                        <w:t>b&gt;</w:t>
+                      </w:r>
+                      <w:r>
+                        <w:rPr>
+                          <w:lang w:val="en-US"/>
+                        </w:rPr>
+                        <w:t>=</w:t>
+                      </w:r>
+                      <w:r>
+                        <w:rPr>
+                          <w:lang w:val="vi-VN"/>
+                        </w:rPr>
+                        <w:t>c</w:t>
                       </w:r>
                     </w:p>
                   </w:txbxContent>

--- a/Module 1/bai3_mo_ta_thuat_toan_bang_pseudocode_va_flowchart/Bai_tap/Mo_ta_thuat_toan_tim_gia_tri_lon_nhat_trong_3_so.docx
+++ b/Module 1/bai3_mo_ta_thuat_toan_bang_pseudocode_va_flowchart/Bai_tap/Mo_ta_thuat_toan_tim_gia_tri_lon_nhat_trong_3_so.docx
@@ -249,6 +249,104 @@
     <w:p>
       <w:pPr>
         <w:pStyle w:val="ListParagraph"/>
+        <w:rPr>
+          <w:lang w:val="en-US"/>
+        </w:rPr>
+      </w:pPr>
+    </w:p>
+    <w:p>
+      <w:pPr>
+        <w:pStyle w:val="ListParagraph"/>
+        <w:rPr>
+          <w:lang w:val="vi-VN"/>
+        </w:rPr>
+      </w:pPr>
+      <w:r>
+        <w:rPr>
+          <w:lang w:val="en-US"/>
+        </w:rPr>
+        <w:tab/>
+      </w:r>
+      <w:r>
+        <w:rPr>
+          <w:lang w:val="en-US"/>
+        </w:rPr>
+        <w:tab/>
+        <w:t>IF</w:t>
+      </w:r>
+      <w:r>
+        <w:rPr>
+          <w:lang w:val="vi-VN"/>
+        </w:rPr>
+        <w:t xml:space="preserve"> </w:t>
+      </w:r>
+      <w:r>
+        <w:rPr>
+          <w:lang w:val="en-US"/>
+        </w:rPr>
+        <w:t>a</w:t>
+      </w:r>
+      <w:r>
+        <w:rPr>
+          <w:lang w:val="vi-VN"/>
+        </w:rPr>
+        <w:t>&gt;</w:t>
+      </w:r>
+      <w:r>
+        <w:rPr>
+          <w:lang w:val="en-US"/>
+        </w:rPr>
+        <w:t>=</w:t>
+      </w:r>
+      <w:r>
+        <w:rPr>
+          <w:lang w:val="vi-VN"/>
+        </w:rPr>
+        <w:t xml:space="preserve">b and </w:t>
+      </w:r>
+      <w:r>
+        <w:rPr>
+          <w:lang w:val="en-US"/>
+        </w:rPr>
+        <w:t>b</w:t>
+      </w:r>
+      <w:r>
+        <w:rPr>
+          <w:lang w:val="vi-VN"/>
+        </w:rPr>
+        <w:t>&gt;</w:t>
+      </w:r>
+      <w:r>
+        <w:rPr>
+          <w:lang w:val="en-US"/>
+        </w:rPr>
+        <w:t>=</w:t>
+      </w:r>
+      <w:r>
+        <w:rPr>
+          <w:lang w:val="vi-VN"/>
+        </w:rPr>
+        <w:t>c</w:t>
+      </w:r>
+    </w:p>
+    <w:p>
+      <w:pPr>
+        <w:pStyle w:val="ListParagraph"/>
+        <w:ind w:left="2160" w:firstLine="720"/>
+        <w:rPr>
+          <w:lang w:val="en-US"/>
+        </w:rPr>
+      </w:pPr>
+      <w:r>
+        <w:rPr>
+          <w:lang w:val="en-US"/>
+        </w:rPr>
+        <w:t>Max = a</w:t>
+      </w:r>
+    </w:p>
+    <w:p>
+      <w:pPr>
+        <w:pStyle w:val="ListParagraph"/>
         <w:ind w:left="1440" w:firstLine="720"/>
         <w:rPr>
           <w:lang w:val="en-US"/>
@@ -256,86 +354,54 @@
       </w:pPr>
       <w:r>
         <w:rPr>
-          <w:lang w:val="en-US"/>
-        </w:rPr>
-        <w:t>Max = a</w:t>
-      </w:r>
-    </w:p>
-    <w:p>
-      <w:pPr>
-        <w:pStyle w:val="ListParagraph"/>
-        <w:rPr>
-          <w:lang w:val="en-US"/>
-        </w:rPr>
-      </w:pPr>
-    </w:p>
-    <w:p>
-      <w:pPr>
-        <w:pStyle w:val="ListParagraph"/>
-        <w:rPr>
-          <w:lang w:val="vi-VN"/>
-        </w:rPr>
-      </w:pPr>
-      <w:r>
-        <w:rPr>
-          <w:lang w:val="en-US"/>
-        </w:rPr>
-        <w:tab/>
-      </w:r>
-      <w:r>
-        <w:rPr>
-          <w:lang w:val="en-US"/>
-        </w:rPr>
-        <w:tab/>
-        <w:t>IF</w:t>
-      </w:r>
-      <w:r>
-        <w:rPr>
-          <w:lang w:val="vi-VN"/>
-        </w:rPr>
-        <w:t xml:space="preserve"> </w:t>
-      </w:r>
-      <w:r>
-        <w:rPr>
-          <w:lang w:val="en-US"/>
-        </w:rPr>
-        <w:t>Max</w:t>
-      </w:r>
-      <w:r>
-        <w:rPr>
-          <w:lang w:val="vi-VN"/>
-        </w:rPr>
-        <w:t>&gt;</w:t>
-      </w:r>
-      <w:r>
-        <w:rPr>
-          <w:lang w:val="en-US"/>
-        </w:rPr>
-        <w:t>=</w:t>
-      </w:r>
-      <w:r>
-        <w:rPr>
-          <w:lang w:val="vi-VN"/>
-        </w:rPr>
-        <w:t xml:space="preserve">b and </w:t>
-      </w:r>
-      <w:r>
-        <w:rPr>
-          <w:lang w:val="en-US"/>
-        </w:rPr>
-        <w:t>Max</w:t>
-      </w:r>
-      <w:r>
-        <w:rPr>
-          <w:lang w:val="vi-VN"/>
-        </w:rPr>
-        <w:t>&gt;</w:t>
-      </w:r>
-      <w:r>
-        <w:rPr>
-          <w:lang w:val="en-US"/>
-        </w:rPr>
-        <w:t>=</w:t>
+          <w:lang w:val="vi-VN"/>
+        </w:rPr>
+        <w:t>ELS</w:t>
+      </w:r>
+      <w:r>
+        <w:rPr>
+          <w:lang w:val="vi-VN"/>
+        </w:rPr>
+        <w:t>E</w:t>
+      </w:r>
+    </w:p>
+    <w:p>
+      <w:pPr>
+        <w:pStyle w:val="ListParagraph"/>
+        <w:rPr>
+          <w:lang w:val="vi-VN"/>
+        </w:rPr>
+      </w:pPr>
+      <w:r>
+        <w:rPr>
+          <w:lang w:val="vi-VN"/>
+        </w:rPr>
+        <w:tab/>
+      </w:r>
+      <w:r>
+        <w:rPr>
+          <w:lang w:val="vi-VN"/>
+        </w:rPr>
+        <w:tab/>
+      </w:r>
+      <w:r>
+        <w:rPr>
+          <w:lang w:val="vi-VN"/>
+        </w:rPr>
+        <w:tab/>
+        <w:t xml:space="preserve">IF </w:t>
+      </w:r>
+      <w:r>
+        <w:rPr>
+          <w:lang w:val="en-US"/>
+        </w:rPr>
+        <w:t>b</w:t>
+      </w:r>
+      <w:r>
+        <w:rPr>
+          <w:lang w:val="vi-VN"/>
+        </w:rPr>
+        <w:t>&gt;=</w:t>
       </w:r>
       <w:r>
         <w:rPr>
@@ -348,31 +414,271 @@
       <w:pPr>
         <w:pStyle w:val="ListParagraph"/>
         <w:rPr>
-          <w:lang w:val="en-US"/>
-        </w:rPr>
-      </w:pPr>
-      <w:r>
-        <w:rPr>
-          <w:lang w:val="vi-VN"/>
-        </w:rPr>
-        <w:tab/>
-      </w:r>
-      <w:r>
-        <w:rPr>
-          <w:lang w:val="vi-VN"/>
-        </w:rPr>
-        <w:tab/>
-      </w:r>
-      <w:r>
-        <w:rPr>
-          <w:lang w:val="vi-VN"/>
-        </w:rPr>
-        <w:tab/>
-      </w:r>
-      <w:r>
-        <w:rPr>
-          <w:lang w:val="en-US"/>
-        </w:rPr>
+          <w:lang w:val="vi-VN"/>
+        </w:rPr>
+      </w:pPr>
+      <w:r>
+        <w:rPr>
+          <w:lang w:val="vi-VN"/>
+        </w:rPr>
+        <w:tab/>
+      </w:r>
+      <w:r>
+        <w:rPr>
+          <w:lang w:val="vi-VN"/>
+        </w:rPr>
+        <w:tab/>
+      </w:r>
+      <w:r>
+        <w:rPr>
+          <w:lang w:val="vi-VN"/>
+        </w:rPr>
+        <w:tab/>
+      </w:r>
+      <w:r>
+        <w:rPr>
+          <w:lang w:val="vi-VN"/>
+        </w:rPr>
+        <w:tab/>
+        <w:t>Max = b</w:t>
+      </w:r>
+    </w:p>
+    <w:p>
+      <w:pPr>
+        <w:pStyle w:val="ListParagraph"/>
+        <w:rPr>
+          <w:lang w:val="en-US"/>
+        </w:rPr>
+      </w:pPr>
+      <w:r>
+        <w:rPr>
+          <w:lang w:val="vi-VN"/>
+        </w:rPr>
+        <w:tab/>
+      </w:r>
+      <w:r>
+        <w:rPr>
+          <w:lang w:val="vi-VN"/>
+        </w:rPr>
+        <w:tab/>
+      </w:r>
+      <w:r>
+        <w:rPr>
+          <w:lang w:val="vi-VN"/>
+        </w:rPr>
+        <w:tab/>
+      </w:r>
+      <w:r>
+        <w:rPr>
+          <w:lang w:val="vi-VN"/>
+        </w:rPr>
+        <w:tab/>
+      </w:r>
+      <w:r>
+        <w:rPr>
+          <w:lang w:val="vi-VN"/>
+        </w:rPr>
+        <w:tab/>
+      </w:r>
+    </w:p>
+    <w:p>
+      <w:pPr>
+        <w:pStyle w:val="ListParagraph"/>
+        <w:rPr>
+          <w:lang w:val="vi-VN"/>
+        </w:rPr>
+      </w:pPr>
+      <w:r>
+        <w:rPr>
+          <w:lang w:val="vi-VN"/>
+        </w:rPr>
+        <w:tab/>
+      </w:r>
+      <w:r>
+        <w:rPr>
+          <w:lang w:val="vi-VN"/>
+        </w:rPr>
+        <w:tab/>
+      </w:r>
+      <w:r>
+        <w:rPr>
+          <w:lang w:val="vi-VN"/>
+        </w:rPr>
+        <w:tab/>
+        <w:t>ELSE</w:t>
+      </w:r>
+    </w:p>
+    <w:p>
+      <w:pPr>
+        <w:pStyle w:val="ListParagraph"/>
+        <w:rPr>
+          <w:lang w:val="vi-VN"/>
+        </w:rPr>
+      </w:pPr>
+      <w:r>
+        <w:rPr>
+          <w:lang w:val="vi-VN"/>
+        </w:rPr>
+        <w:tab/>
+      </w:r>
+      <w:r>
+        <w:rPr>
+          <w:lang w:val="vi-VN"/>
+        </w:rPr>
+        <w:tab/>
+      </w:r>
+      <w:r>
+        <w:rPr>
+          <w:lang w:val="vi-VN"/>
+        </w:rPr>
+        <w:tab/>
+      </w:r>
+      <w:r>
+        <w:rPr>
+          <w:lang w:val="vi-VN"/>
+        </w:rPr>
+        <w:tab/>
+        <w:t>M</w:t>
+      </w:r>
+      <w:r>
+        <w:rPr>
+          <w:lang w:val="en-US"/>
+        </w:rPr>
+        <w:t>ax</w:t>
+      </w:r>
+      <w:r>
+        <w:rPr>
+          <w:lang w:val="vi-VN"/>
+        </w:rPr>
+        <w:t xml:space="preserve"> = c</w:t>
+      </w:r>
+    </w:p>
+    <w:p>
+      <w:pPr>
+        <w:pStyle w:val="ListParagraph"/>
+        <w:rPr>
+          <w:lang w:val="en-US"/>
+        </w:rPr>
+      </w:pPr>
+      <w:r>
+        <w:rPr>
+          <w:lang w:val="vi-VN"/>
+        </w:rPr>
+        <w:tab/>
+      </w:r>
+      <w:r>
+        <w:rPr>
+          <w:lang w:val="vi-VN"/>
+        </w:rPr>
+        <w:tab/>
+      </w:r>
+      <w:r>
+        <w:rPr>
+          <w:lang w:val="vi-VN"/>
+        </w:rPr>
+        <w:tab/>
+      </w:r>
+      <w:r>
+        <w:rPr>
+          <w:lang w:val="vi-VN"/>
+        </w:rPr>
+        <w:tab/>
+      </w:r>
+      <w:r>
+        <w:rPr>
+          <w:lang w:val="vi-VN"/>
+        </w:rPr>
+        <w:tab/>
+      </w:r>
+      <w:r>
+        <w:rPr>
+          <w:lang w:val="vi-VN"/>
+        </w:rPr>
+        <w:tab/>
+      </w:r>
+    </w:p>
+    <w:p>
+      <w:pPr>
+        <w:pStyle w:val="ListParagraph"/>
+        <w:rPr>
+          <w:lang w:val="vi-VN"/>
+        </w:rPr>
+      </w:pPr>
+      <w:r>
+        <w:rPr>
+          <w:lang w:val="vi-VN"/>
+        </w:rPr>
+        <w:tab/>
+      </w:r>
+      <w:r>
+        <w:rPr>
+          <w:lang w:val="vi-VN"/>
+        </w:rPr>
+        <w:tab/>
+      </w:r>
+      <w:r>
+        <w:rPr>
+          <w:lang w:val="vi-VN"/>
+        </w:rPr>
+        <w:tab/>
+        <w:t>END IF</w:t>
+      </w:r>
+    </w:p>
+    <w:p>
+      <w:pPr>
+        <w:pStyle w:val="ListParagraph"/>
+        <w:rPr>
+          <w:lang w:val="vi-VN"/>
+        </w:rPr>
+      </w:pPr>
+    </w:p>
+    <w:p>
+      <w:pPr>
+        <w:pStyle w:val="ListParagraph"/>
+        <w:rPr>
+          <w:lang w:val="vi-VN"/>
+        </w:rPr>
+      </w:pPr>
+      <w:r>
+        <w:rPr>
+          <w:lang w:val="vi-VN"/>
+        </w:rPr>
+        <w:tab/>
+      </w:r>
+      <w:r>
+        <w:rPr>
+          <w:lang w:val="vi-VN"/>
+        </w:rPr>
+        <w:tab/>
+        <w:t>END IF</w:t>
+      </w:r>
+    </w:p>
+    <w:p>
+      <w:pPr>
+        <w:pStyle w:val="ListParagraph"/>
+        <w:rPr>
+          <w:lang w:val="vi-VN"/>
+        </w:rPr>
+      </w:pPr>
+      <w:r>
+        <w:rPr>
+          <w:lang w:val="vi-VN"/>
+        </w:rPr>
+        <w:tab/>
+      </w:r>
+    </w:p>
+    <w:p>
+      <w:pPr>
+        <w:pStyle w:val="ListParagraph"/>
+        <w:rPr>
+          <w:lang w:val="vi-VN"/>
+        </w:rPr>
+      </w:pPr>
+      <w:r>
+        <w:rPr>
+          <w:lang w:val="vi-VN"/>
+        </w:rPr>
+        <w:tab/>
         <w:t>Display Max</w:t>
       </w:r>
     </w:p>
@@ -387,403 +693,6 @@
         <w:rPr>
           <w:lang w:val="vi-VN"/>
         </w:rPr>
-        <w:tab/>
-      </w:r>
-      <w:r>
-        <w:rPr>
-          <w:lang w:val="vi-VN"/>
-        </w:rPr>
-        <w:tab/>
-      </w:r>
-      <w:r>
-        <w:rPr>
-          <w:lang w:val="vi-VN"/>
-        </w:rPr>
-        <w:t>ELSE</w:t>
-      </w:r>
-    </w:p>
-    <w:p>
-      <w:pPr>
-        <w:pStyle w:val="ListParagraph"/>
-        <w:rPr>
-          <w:lang w:val="en-US"/>
-        </w:rPr>
-      </w:pPr>
-      <w:r>
-        <w:rPr>
-          <w:lang w:val="vi-VN"/>
-        </w:rPr>
-        <w:tab/>
-      </w:r>
-      <w:r>
-        <w:rPr>
-          <w:lang w:val="vi-VN"/>
-        </w:rPr>
-        <w:tab/>
-      </w:r>
-      <w:r>
-        <w:rPr>
-          <w:lang w:val="vi-VN"/>
-        </w:rPr>
-        <w:tab/>
-      </w:r>
-      <w:r>
-        <w:rPr>
-          <w:lang w:val="en-US"/>
-        </w:rPr>
-        <w:t>Max = b</w:t>
-      </w:r>
-    </w:p>
-    <w:p>
-      <w:pPr>
-        <w:pStyle w:val="ListParagraph"/>
-        <w:rPr>
-          <w:lang w:val="vi-VN"/>
-        </w:rPr>
-      </w:pPr>
-      <w:r>
-        <w:rPr>
-          <w:lang w:val="vi-VN"/>
-        </w:rPr>
-        <w:tab/>
-      </w:r>
-      <w:r>
-        <w:rPr>
-          <w:lang w:val="vi-VN"/>
-        </w:rPr>
-        <w:tab/>
-      </w:r>
-      <w:r>
-        <w:rPr>
-          <w:lang w:val="vi-VN"/>
-        </w:rPr>
-        <w:tab/>
-      </w:r>
-      <w:r>
-        <w:rPr>
-          <w:lang w:val="vi-VN"/>
-        </w:rPr>
-        <w:tab/>
-      </w:r>
-      <w:r>
-        <w:rPr>
-          <w:lang w:val="vi-VN"/>
-        </w:rPr>
-        <w:t xml:space="preserve">IF </w:t>
-      </w:r>
-      <w:r>
-        <w:rPr>
-          <w:lang w:val="en-US"/>
-        </w:rPr>
-        <w:t>Max</w:t>
-      </w:r>
-      <w:r>
-        <w:rPr>
-          <w:lang w:val="vi-VN"/>
-        </w:rPr>
-        <w:t>&gt;</w:t>
-      </w:r>
-      <w:r>
-        <w:rPr>
-          <w:lang w:val="en-US"/>
-        </w:rPr>
-        <w:t>=</w:t>
-      </w:r>
-      <w:r>
-        <w:rPr>
-          <w:lang w:val="vi-VN"/>
-        </w:rPr>
-        <w:t>c</w:t>
-      </w:r>
-    </w:p>
-    <w:p>
-      <w:pPr>
-        <w:pStyle w:val="ListParagraph"/>
-        <w:rPr>
-          <w:lang w:val="en-US"/>
-        </w:rPr>
-      </w:pPr>
-      <w:r>
-        <w:rPr>
-          <w:lang w:val="vi-VN"/>
-        </w:rPr>
-        <w:tab/>
-      </w:r>
-      <w:r>
-        <w:rPr>
-          <w:lang w:val="vi-VN"/>
-        </w:rPr>
-        <w:tab/>
-      </w:r>
-      <w:r>
-        <w:rPr>
-          <w:lang w:val="vi-VN"/>
-        </w:rPr>
-        <w:tab/>
-      </w:r>
-      <w:r>
-        <w:rPr>
-          <w:lang w:val="vi-VN"/>
-        </w:rPr>
-        <w:tab/>
-      </w:r>
-      <w:r>
-        <w:rPr>
-          <w:lang w:val="vi-VN"/>
-        </w:rPr>
-        <w:tab/>
-      </w:r>
-      <w:r>
-        <w:rPr>
-          <w:lang w:val="en-US"/>
-        </w:rPr>
-        <w:t>Display Max</w:t>
-      </w:r>
-    </w:p>
-    <w:p>
-      <w:pPr>
-        <w:pStyle w:val="ListParagraph"/>
-        <w:rPr>
-          <w:lang w:val="vi-VN"/>
-        </w:rPr>
-      </w:pPr>
-      <w:r>
-        <w:rPr>
-          <w:lang w:val="vi-VN"/>
-        </w:rPr>
-        <w:tab/>
-      </w:r>
-      <w:r>
-        <w:rPr>
-          <w:lang w:val="vi-VN"/>
-        </w:rPr>
-        <w:tab/>
-      </w:r>
-      <w:r>
-        <w:rPr>
-          <w:lang w:val="vi-VN"/>
-        </w:rPr>
-        <w:tab/>
-      </w:r>
-      <w:r>
-        <w:rPr>
-          <w:lang w:val="vi-VN"/>
-        </w:rPr>
-        <w:tab/>
-      </w:r>
-      <w:r>
-        <w:rPr>
-          <w:lang w:val="vi-VN"/>
-        </w:rPr>
-        <w:t>ELSE</w:t>
-      </w:r>
-    </w:p>
-    <w:p>
-      <w:pPr>
-        <w:pStyle w:val="ListParagraph"/>
-        <w:rPr>
-          <w:lang w:val="vi-VN"/>
-        </w:rPr>
-      </w:pPr>
-    </w:p>
-    <w:p>
-      <w:pPr>
-        <w:pStyle w:val="ListParagraph"/>
-        <w:rPr>
-          <w:lang w:val="vi-VN"/>
-        </w:rPr>
-      </w:pPr>
-      <w:r>
-        <w:rPr>
-          <w:lang w:val="vi-VN"/>
-        </w:rPr>
-        <w:tab/>
-      </w:r>
-      <w:r>
-        <w:rPr>
-          <w:lang w:val="vi-VN"/>
-        </w:rPr>
-        <w:tab/>
-      </w:r>
-      <w:r>
-        <w:rPr>
-          <w:lang w:val="vi-VN"/>
-        </w:rPr>
-        <w:tab/>
-      </w:r>
-      <w:r>
-        <w:rPr>
-          <w:lang w:val="vi-VN"/>
-        </w:rPr>
-        <w:tab/>
-      </w:r>
-      <w:r>
-        <w:rPr>
-          <w:lang w:val="vi-VN"/>
-        </w:rPr>
-        <w:tab/>
-      </w:r>
-      <w:r>
-        <w:rPr>
-          <w:lang w:val="vi-VN"/>
-        </w:rPr>
-        <w:t>M</w:t>
-      </w:r>
-      <w:r>
-        <w:rPr>
-          <w:lang w:val="en-US"/>
-        </w:rPr>
-        <w:t>ax</w:t>
-      </w:r>
-      <w:r>
-        <w:rPr>
-          <w:lang w:val="vi-VN"/>
-        </w:rPr>
-        <w:t xml:space="preserve"> = c</w:t>
-      </w:r>
-    </w:p>
-    <w:p>
-      <w:pPr>
-        <w:pStyle w:val="ListParagraph"/>
-        <w:rPr>
-          <w:lang w:val="en-US"/>
-        </w:rPr>
-      </w:pPr>
-      <w:r>
-        <w:rPr>
-          <w:lang w:val="vi-VN"/>
-        </w:rPr>
-        <w:tab/>
-      </w:r>
-      <w:r>
-        <w:rPr>
-          <w:lang w:val="vi-VN"/>
-        </w:rPr>
-        <w:tab/>
-      </w:r>
-      <w:r>
-        <w:rPr>
-          <w:lang w:val="vi-VN"/>
-        </w:rPr>
-        <w:tab/>
-      </w:r>
-      <w:r>
-        <w:rPr>
-          <w:lang w:val="vi-VN"/>
-        </w:rPr>
-        <w:tab/>
-      </w:r>
-      <w:r>
-        <w:rPr>
-          <w:lang w:val="vi-VN"/>
-        </w:rPr>
-        <w:tab/>
-      </w:r>
-      <w:r>
-        <w:rPr>
-          <w:lang w:val="vi-VN"/>
-        </w:rPr>
-        <w:tab/>
-      </w:r>
-      <w:r>
-        <w:rPr>
-          <w:lang w:val="en-US"/>
-        </w:rPr>
-        <w:t>Display Max</w:t>
-      </w:r>
-    </w:p>
-    <w:p>
-      <w:pPr>
-        <w:pStyle w:val="ListParagraph"/>
-        <w:rPr>
-          <w:lang w:val="vi-VN"/>
-        </w:rPr>
-      </w:pPr>
-      <w:r>
-        <w:rPr>
-          <w:lang w:val="vi-VN"/>
-        </w:rPr>
-        <w:tab/>
-      </w:r>
-      <w:r>
-        <w:rPr>
-          <w:lang w:val="vi-VN"/>
-        </w:rPr>
-        <w:tab/>
-      </w:r>
-      <w:r>
-        <w:rPr>
-          <w:lang w:val="vi-VN"/>
-        </w:rPr>
-        <w:tab/>
-      </w:r>
-      <w:r>
-        <w:rPr>
-          <w:lang w:val="vi-VN"/>
-        </w:rPr>
-        <w:tab/>
-      </w:r>
-      <w:r>
-        <w:rPr>
-          <w:lang w:val="vi-VN"/>
-        </w:rPr>
-        <w:t>END IF</w:t>
-      </w:r>
-    </w:p>
-    <w:p>
-      <w:pPr>
-        <w:pStyle w:val="ListParagraph"/>
-        <w:rPr>
-          <w:lang w:val="vi-VN"/>
-        </w:rPr>
-      </w:pPr>
-    </w:p>
-    <w:p>
-      <w:pPr>
-        <w:pStyle w:val="ListParagraph"/>
-        <w:rPr>
-          <w:lang w:val="vi-VN"/>
-        </w:rPr>
-      </w:pPr>
-      <w:r>
-        <w:rPr>
-          <w:lang w:val="vi-VN"/>
-        </w:rPr>
-        <w:tab/>
-      </w:r>
-      <w:r>
-        <w:rPr>
-          <w:lang w:val="vi-VN"/>
-        </w:rPr>
-        <w:tab/>
-        <w:t>END IF</w:t>
-      </w:r>
-    </w:p>
-    <w:p>
-      <w:pPr>
-        <w:pStyle w:val="ListParagraph"/>
-        <w:rPr>
-          <w:lang w:val="vi-VN"/>
-        </w:rPr>
-      </w:pPr>
-      <w:r>
-        <w:rPr>
-          <w:lang w:val="vi-VN"/>
-        </w:rPr>
-        <w:tab/>
-      </w:r>
-    </w:p>
-    <w:p>
-      <w:pPr>
-        <w:pStyle w:val="ListParagraph"/>
-        <w:rPr>
-          <w:lang w:val="vi-VN"/>
-        </w:rPr>
-      </w:pPr>
-      <w:r>
-        <w:rPr>
-          <w:lang w:val="vi-VN"/>
-        </w:rPr>
         <w:t>END</w:t>
       </w:r>
     </w:p>
@@ -909,6 +818,14 @@
       <w:pPr>
         <w:rPr>
           <w:lang w:val="vi-VN"/>
+        </w:rPr>
+      </w:pPr>
+    </w:p>
+    <w:p>
+      <w:pPr>
+        <w:pStyle w:val="ListParagraph"/>
+        <w:rPr>
+          <w:lang w:val="en-US"/>
         </w:rPr>
       </w:pPr>
     </w:p>
@@ -966,10 +883,10 @@
           <w:lang w:val="en-US"/>
         </w:rPr>
         <w:drawing>
-          <wp:inline distT="0" distB="0" distL="0" distR="0" wp14:anchorId="0FD90B96" wp14:editId="149E2D45">
-            <wp:extent cx="4391317" cy="7117492"/>
-            <wp:effectExtent l="0" t="0" r="3175" b="0"/>
-            <wp:docPr id="6" name="Picture 6"/>
+          <wp:inline distT="0" distB="0" distL="0" distR="0" wp14:anchorId="47C31AAC" wp14:editId="433C95F0">
+            <wp:extent cx="3837292" cy="7315200"/>
+            <wp:effectExtent l="0" t="0" r="0" b="0"/>
+            <wp:docPr id="1" name="Picture 1"/>
             <wp:cNvGraphicFramePr>
               <a:graphicFrameLocks xmlns:a="http://schemas.openxmlformats.org/drawingml/2006/main" noChangeAspect="1"/>
             </wp:cNvGraphicFramePr>
@@ -977,7 +894,7 @@
               <a:graphicData uri="http://schemas.openxmlformats.org/drawingml/2006/picture">
                 <pic:pic xmlns:pic="http://schemas.openxmlformats.org/drawingml/2006/picture">
                   <pic:nvPicPr>
-                    <pic:cNvPr id="6" name="Picture 6"/>
+                    <pic:cNvPr id="1" name="Picture 1"/>
                     <pic:cNvPicPr/>
                   </pic:nvPicPr>
                   <pic:blipFill>
@@ -995,7 +912,7 @@
                   <pic:spPr>
                     <a:xfrm>
                       <a:off x="0" y="0"/>
-                      <a:ext cx="4398719" cy="7129490"/>
+                      <a:ext cx="3841906" cy="7323995"/>
                     </a:xfrm>
                     <a:prstGeom prst="rect">
                       <a:avLst/>
